--- a/public/files/resume.docx
+++ b/public/files/resume.docx
@@ -10818,7 +10818,6 @@
       <w:sdt>
         <w:sdtPr>
           <w:id w:val="-2118979991"/>
-          <w:placeholder/>
           <w:temporary/>
           <w:showingPlcHdr/>
           <w15:appearance w15:val="hidden"/>
@@ -10848,7 +10847,6 @@
       <w:sdt>
         <w:sdtPr>
           <w:id w:val="1734046813"/>
-          <w:placeholder/>
           <w:temporary/>
           <w:showingPlcHdr/>
           <w15:appearance w15:val="hidden"/>
@@ -10878,7 +10876,6 @@
       <w:sdt>
         <w:sdtPr>
           <w:id w:val="-1053928120"/>
-          <w:placeholder/>
           <w:temporary/>
           <w:showingPlcHdr/>
           <w15:appearance w15:val="hidden"/>
@@ -11612,6 +11609,7 @@
     <w:lsdException w:name="HTML Sample" w:semiHidden="1" w:unhideWhenUsed="1"/>
     <w:lsdException w:name="HTML Typewriter" w:semiHidden="1" w:unhideWhenUsed="1"/>
     <w:lsdException w:name="HTML Variable" w:semiHidden="1" w:unhideWhenUsed="1"/>
+    <w:lsdException w:name="Normal Table" w:semiHidden="1" w:unhideWhenUsed="1"/>
     <w:lsdException w:name="annotation subject" w:semiHidden="1" w:unhideWhenUsed="1"/>
     <w:lsdException w:name="No List" w:semiHidden="1" w:unhideWhenUsed="1"/>
     <w:lsdException w:name="Outline List 1" w:semiHidden="1" w:unhideWhenUsed="1"/>
@@ -11658,8 +11656,10 @@
     <w:lsdException w:name="Table Subtle 2" w:semiHidden="1" w:unhideWhenUsed="1"/>
     <w:lsdException w:name="Table Web 1" w:semiHidden="1" w:unhideWhenUsed="1"/>
     <w:lsdException w:name="Table Web 2" w:semiHidden="1" w:unhideWhenUsed="1"/>
+    <w:lsdException w:name="Table Web 3" w:semiHidden="1" w:unhideWhenUsed="1"/>
     <w:lsdException w:name="Balloon Text" w:semiHidden="1" w:unhideWhenUsed="1"/>
     <w:lsdException w:name="Table Grid" w:uiPriority="39"/>
+    <w:lsdException w:name="Table Theme" w:semiHidden="1" w:unhideWhenUsed="1"/>
     <w:lsdException w:name="Placeholder Text" w:semiHidden="1"/>
     <w:lsdException w:name="No Spacing" w:uiPriority="1" w:qFormat="1"/>
     <w:lsdException w:name="Light Shading" w:uiPriority="60"/>
@@ -36906,10 +36906,7 @@
             <w:pStyle w:val="34670481601A41C599827740D68E755C"/>
           </w:pPr>
           <w:r>
-            <w:t xml:space="preserve">Explain what you’re especially good at. What </w:t>
-          </w:r>
-          <w:r>
-            <w:t>sets you apart? Use your own language—not jargon.</w:t>
+            <w:t>Explain what you’re especially good at. What sets you apart? Use your own language—not jargon.</w:t>
           </w:r>
         </w:p>
       </w:docPartBody>
@@ -36987,10 +36984,7 @@
             <w:pStyle w:val="48FBF563F5EA4899ACAF3239EEF325D3"/>
           </w:pPr>
           <w:r>
-            <w:t>Link to other online p</w:t>
-          </w:r>
-          <w:r>
-            <w:t>roperties: Portfolio/Website/Blog</w:t>
+            <w:t>Link to other online properties: Portfolio/Website/Blog</w:t>
           </w:r>
         </w:p>
       </w:docPartBody>
@@ -37146,10 +37140,7 @@
             <w:pStyle w:val="94959AF6BBB44AB6917228F1E5C31764"/>
           </w:pPr>
           <w:r>
-            <w:t>Summarize your key responsibilities, leadership, and most stellar accomplishments.  Don’t list everything; keep it relevant and include data that shows the impact you</w:t>
-          </w:r>
-          <w:r>
-            <w:t xml:space="preserve"> made.</w:t>
+            <w:t>Summarize your key responsibilities, leadership, and most stellar accomplishments.  Don’t list everything; keep it relevant and include data that shows the impact you made.</w:t>
           </w:r>
         </w:p>
       </w:docPartBody>
@@ -37409,10 +37400,7 @@
             <w:pStyle w:val="4587920DBD144C82B8AFF46767D761BF"/>
           </w:pPr>
           <w:r>
-            <w:t>You might want to include your GPA and a summary of relevant coursework, awards</w:t>
-          </w:r>
-          <w:r>
-            <w:t>, and honors.</w:t>
+            <w:t>You might want to include your GPA and a summary of relevant coursework, awards, and honors.</w:t>
           </w:r>
         </w:p>
       </w:docPartBody>
@@ -37568,10 +37556,7 @@
             <w:pStyle w:val="FF19F3A4CA1F46C2ABD4CC952EAF50F6"/>
           </w:pPr>
           <w:r>
-            <w:t xml:space="preserve">Did you manage a team for your club, lead a project for your favorite </w:t>
-          </w:r>
-          <w:r>
-            <w:t>charity, or edit your school newspaper? Go ahead and describe experiences that illustrate your leadership abilities.</w:t>
+            <w:t>Did you manage a team for your club, lead a project for your favorite charity, or edit your school newspaper? Go ahead and describe experiences that illustrate your leadership abilities.</w:t>
           </w:r>
         </w:p>
       </w:docPartBody>
@@ -37594,7 +37579,7 @@
     <w:charset w:val="00"/>
     <w:family w:val="roman"/>
     <w:pitch w:val="variable"/>
-    <w:sig w:usb0="E0002AFF" w:usb1="C0007843" w:usb2="00000009" w:usb3="00000000" w:csb0="000001FF" w:csb1="00000000"/>
+    <w:sig w:usb0="E0002EFF" w:usb1="C000785B" w:usb2="00000009" w:usb3="00000000" w:csb0="000001FF" w:csb1="00000000"/>
   </w:font>
   <w:font w:name="Rockwell">
     <w:charset w:val="00"/>
@@ -37634,14 +37619,14 @@
     <w:charset w:val="00"/>
     <w:family w:val="swiss"/>
     <w:pitch w:val="variable"/>
-    <w:sig w:usb0="E00002FF" w:usb1="4000ACFF" w:usb2="00000001" w:usb3="00000000" w:csb0="0000019F" w:csb1="00000000"/>
+    <w:sig w:usb0="E4002EFF" w:usb1="C000247B" w:usb2="00000009" w:usb3="00000000" w:csb0="000001FF" w:csb1="00000000"/>
   </w:font>
   <w:font w:name="Calibri Light">
     <w:panose1 w:val="020F0302020204030204"/>
     <w:charset w:val="00"/>
     <w:family w:val="swiss"/>
     <w:pitch w:val="variable"/>
-    <w:sig w:usb0="A00002EF" w:usb1="4000207B" w:usb2="00000000" w:usb3="00000000" w:csb0="0000009F" w:csb1="00000000"/>
+    <w:sig w:usb0="E4002EFF" w:usb1="C000247B" w:usb2="00000009" w:usb3="00000000" w:csb0="000001FF" w:csb1="00000000"/>
   </w:font>
 </w:fonts>
 </file>
@@ -37662,7 +37647,9 @@
   </w:compat>
   <w:rsids>
     <w:rsidRoot w:val="00AC4422"/>
+    <w:rsid w:val="00915E08"/>
     <w:rsid w:val="00AC4422"/>
+    <w:rsid w:val="00F86BE1"/>
   </w:rsids>
   <m:mathPr>
     <m:mathFont m:val="Cambria Math"/>
@@ -38111,9 +38098,6 @@
     <w:semiHidden/>
     <w:unhideWhenUsed/>
   </w:style>
-  <w:style w:type="paragraph" w:customStyle="1" w:styleId="25C9F91AB8D242FB94D104B2C9299C28">
-    <w:name w:val="25C9F91AB8D242FB94D104B2C9299C28"/>
-  </w:style>
   <w:style w:type="paragraph" w:customStyle="1" w:styleId="61F4395E47574FB2A557250A7033275D">
     <w:name w:val="61F4395E47574FB2A557250A7033275D"/>
   </w:style>
@@ -38413,23 +38397,6 @@
 </file>
 
 <file path=customXml/item1.xml><?xml version="1.0" encoding="utf-8"?>
-<p:properties xmlns:p="http://schemas.microsoft.com/office/2006/metadata/properties" xmlns:xsi="http://www.w3.org/2001/XMLSchema-instance" xmlns:pc="http://schemas.microsoft.com/office/infopath/2007/PartnerControls">
-  <documentManagement>
-    <MediaServiceKeyPoints xmlns="71af3243-3dd4-4a8d-8c0d-dd76da1f02a5" xsi:nil="true"/>
-  </documentManagement>
-</p:properties>
-</file>
-
-<file path=customXml/item2.xml><?xml version="1.0" encoding="utf-8"?>
-<?mso-contentType ?>
-<FormTemplates xmlns="http://schemas.microsoft.com/sharepoint/v3/contenttype/forms">
-  <Display>DocumentLibraryForm</Display>
-  <Edit>DocumentLibraryForm</Edit>
-  <New>DocumentLibraryForm</New>
-</FormTemplates>
-</file>
-
-<file path=customXml/item3.xml><?xml version="1.0" encoding="utf-8"?>
 <ct:contentTypeSchema xmlns:ct="http://schemas.microsoft.com/office/2006/metadata/contentType" xmlns:ma="http://schemas.microsoft.com/office/2006/metadata/properties/metaAttributes" ct:_="" ma:_="" ma:contentTypeName="Document" ma:contentTypeID="0x01010079F111ED35F8CC479449609E8A0923A6" ma:contentTypeVersion="11" ma:contentTypeDescription="Create a new document." ma:contentTypeScope="" ma:versionID="1c2eb7a32e66fb6e4260f3771546a5e2">
   <xsd:schema xmlns:xsd="http://www.w3.org/2001/XMLSchema" xmlns:xs="http://www.w3.org/2001/XMLSchema" xmlns:p="http://schemas.microsoft.com/office/2006/metadata/properties" xmlns:ns2="71af3243-3dd4-4a8d-8c0d-dd76da1f02a5" xmlns:ns3="16c05727-aa75-4e4a-9b5f-8a80a1165891" targetNamespace="http://schemas.microsoft.com/office/2006/metadata/properties" ma:root="true" ma:fieldsID="04e1f6479c48b08974ba73b5ca973489" ns2:_="" ns3:_="">
     <xsd:import namespace="71af3243-3dd4-4a8d-8c0d-dd76da1f02a5"/>
@@ -38640,25 +38607,24 @@
 </ct:contentTypeSchema>
 </file>
 
-<file path=customXml/itemProps1.xml><?xml version="1.0" encoding="utf-8"?>
-<ds:datastoreItem xmlns:ds="http://schemas.openxmlformats.org/officeDocument/2006/customXml" ds:itemID="{7085D5BD-05B7-40A6-9CC5-2EF39466DF93}">
-  <ds:schemaRefs>
-    <ds:schemaRef ds:uri="http://schemas.microsoft.com/office/2006/metadata/properties"/>
-    <ds:schemaRef ds:uri="http://schemas.microsoft.com/office/infopath/2007/PartnerControls"/>
-    <ds:schemaRef ds:uri="71af3243-3dd4-4a8d-8c0d-dd76da1f02a5"/>
-  </ds:schemaRefs>
-</ds:datastoreItem>
+<file path=customXml/item2.xml><?xml version="1.0" encoding="utf-8"?>
+<?mso-contentType ?>
+<FormTemplates xmlns="http://schemas.microsoft.com/sharepoint/v3/contenttype/forms">
+  <Display>DocumentLibraryForm</Display>
+  <Edit>DocumentLibraryForm</Edit>
+  <New>DocumentLibraryForm</New>
+</FormTemplates>
 </file>
 
-<file path=customXml/itemProps2.xml><?xml version="1.0" encoding="utf-8"?>
-<ds:datastoreItem xmlns:ds="http://schemas.openxmlformats.org/officeDocument/2006/customXml" ds:itemID="{9438B1A1-8E3E-4ECB-AF6A-9696112F2FE3}">
-  <ds:schemaRefs>
-    <ds:schemaRef ds:uri="http://schemas.microsoft.com/sharepoint/v3/contenttype/forms"/>
-  </ds:schemaRefs>
-</ds:datastoreItem>
+<file path=customXml/item3.xml><?xml version="1.0" encoding="utf-8"?>
+<p:properties xmlns:p="http://schemas.microsoft.com/office/2006/metadata/properties" xmlns:xsi="http://www.w3.org/2001/XMLSchema-instance" xmlns:pc="http://schemas.microsoft.com/office/infopath/2007/PartnerControls">
+  <documentManagement>
+    <MediaServiceKeyPoints xmlns="71af3243-3dd4-4a8d-8c0d-dd76da1f02a5" xsi:nil="true"/>
+  </documentManagement>
+</p:properties>
 </file>
 
-<file path=customXml/itemProps3.xml><?xml version="1.0" encoding="utf-8"?>
+<file path=customXml/itemProps1.xml><?xml version="1.0" encoding="utf-8"?>
 <ds:datastoreItem xmlns:ds="http://schemas.openxmlformats.org/officeDocument/2006/customXml" ds:itemID="{62BE1CE4-58D7-4CBF-940A-979F2237105D}">
   <ds:schemaRefs>
     <ds:schemaRef ds:uri="http://schemas.microsoft.com/office/2006/metadata/contentType"/>
@@ -38675,4 +38641,22 @@
     <ds:schemaRef ds:uri="http://schemas.microsoft.com/internal/obd"/>
   </ds:schemaRefs>
 </ds:datastoreItem>
+</file>
+
+<file path=customXml/itemProps2.xml><?xml version="1.0" encoding="utf-8"?>
+<ds:datastoreItem xmlns:ds="http://schemas.openxmlformats.org/officeDocument/2006/customXml" ds:itemID="{9438B1A1-8E3E-4ECB-AF6A-9696112F2FE3}">
+  <ds:schemaRefs>
+    <ds:schemaRef ds:uri="http://schemas.microsoft.com/sharepoint/v3/contenttype/forms"/>
+  </ds:schemaRefs>
+</ds:datastoreItem>
+</file>
+
+<file path=customXml/itemProps3.xml><?xml version="1.0" encoding="utf-8"?>
+<ds:datastoreItem xmlns:ds="http://schemas.openxmlformats.org/officeDocument/2006/customXml" ds:itemID="{7085D5BD-05B7-40A6-9CC5-2EF39466DF93}">
+  <ds:schemaRefs>
+    <ds:schemaRef ds:uri="http://schemas.microsoft.com/office/2006/metadata/properties"/>
+    <ds:schemaRef ds:uri="http://schemas.microsoft.com/office/infopath/2007/PartnerControls"/>
+    <ds:schemaRef ds:uri="71af3243-3dd4-4a8d-8c0d-dd76da1f02a5"/>
+  </ds:schemaRefs>
+</ds:datastoreItem>
 </file>